--- a/app/utils/Joulupuu - Christmas Tree Campaign 2020 at Espoo Campus until Dec 7.docx
+++ b/app/utils/Joulupuu - Christmas Tree Campaign 2020 at Espoo Campus until Dec 7.docx
@@ -1,6 +1,6 @@
 
 <file path=word/document.xml><?xml version="1.0" encoding="utf-8"?>
-<w:document xmlns:wpc="http://schemas.microsoft.com/office/word/2010/wordprocessingCanvas" xmlns:cx="http://schemas.microsoft.com/office/drawing/2014/chartex" xmlns:cx1="http://schemas.microsoft.com/office/drawing/2015/9/8/chartex" xmlns:cx2="http://schemas.microsoft.com/office/drawing/2015/10/21/chartex" xmlns:cx3="http://schemas.microsoft.com/office/drawing/2016/5/9/chartex" xmlns:cx4="http://schemas.microsoft.com/office/drawing/2016/5/10/chartex" xmlns:cx5="http://schemas.microsoft.com/office/drawing/2016/5/11/chartex" xmlns:cx6="http://schemas.microsoft.com/office/drawing/2016/5/12/chartex" xmlns:cx7="http://schemas.microsoft.com/office/drawing/2016/5/13/chartex" xmlns:cx8="http://schemas.microsoft.com/office/drawing/2016/5/14/chartex" xmlns:mc="http://schemas.openxmlformats.org/markup-compatibility/2006" xmlns:aink="http://schemas.microsoft.com/office/drawing/2016/ink" xmlns:am3d="http://schemas.microsoft.com/office/drawing/2017/model3d" xmlns:o="urn:schemas-microsoft-com:office:office" xmlns:r="http://schemas.openxmlformats.org/officeDocument/2006/relationships" xmlns:m="http://schemas.openxmlformats.org/officeDocument/2006/math" xmlns:v="urn:schemas-microsoft-com:vml" xmlns:wp14="http://schemas.microsoft.com/office/word/2010/wordprocessingDrawing" xmlns:wp="http://schemas.openxmlformats.org/drawingml/2006/wordprocessingDrawing" xmlns:w10="urn:schemas-microsoft-com:office:word" xmlns:w="http://schemas.openxmlformats.org/wordprocessingml/2006/main" xmlns:w14="http://schemas.microsoft.com/office/word/2010/wordml" xmlns:w15="http://schemas.microsoft.com/office/word/2012/wordml" xmlns:w16cid="http://schemas.microsoft.com/office/word/2016/wordml/cid" xmlns:w16se="http://schemas.microsoft.com/office/word/2015/wordml/symex" xmlns:wpg="http://schemas.microsoft.com/office/word/2010/wordprocessingGroup" xmlns:wpi="http://schemas.microsoft.com/office/word/2010/wordprocessingInk" xmlns:wne="http://schemas.microsoft.com/office/word/2006/wordml" xmlns:wps="http://schemas.microsoft.com/office/word/2010/wordprocessingShape" mc:Ignorable="w14 w15 w16se w16cid wp14">
+<w:document xmlns:wpc="http://schemas.microsoft.com/office/word/2010/wordprocessingCanvas" xmlns:cx="http://schemas.microsoft.com/office/drawing/2014/chartex" xmlns:cx1="http://schemas.microsoft.com/office/drawing/2015/9/8/chartex" xmlns:cx2="http://schemas.microsoft.com/office/drawing/2015/10/21/chartex" xmlns:cx3="http://schemas.microsoft.com/office/drawing/2016/5/9/chartex" xmlns:cx4="http://schemas.microsoft.com/office/drawing/2016/5/10/chartex" xmlns:cx5="http://schemas.microsoft.com/office/drawing/2016/5/11/chartex" xmlns:cx6="http://schemas.microsoft.com/office/drawing/2016/5/12/chartex" xmlns:cx7="http://schemas.microsoft.com/office/drawing/2016/5/13/chartex" xmlns:cx8="http://schemas.microsoft.com/office/drawing/2016/5/14/chartex" xmlns:mc="http://schemas.openxmlformats.org/markup-compatibility/2006" xmlns:aink="http://schemas.microsoft.com/office/drawing/2016/ink" xmlns:am3d="http://schemas.microsoft.com/office/drawing/2017/model3d" xmlns:o="urn:schemas-microsoft-com:office:office" xmlns:r="http://schemas.openxmlformats.org/officeDocument/2006/relationships" xmlns:m="http://schemas.openxmlformats.org/officeDocument/2006/math" xmlns:v="urn:schemas-microsoft-com:vml" xmlns:wp14="http://schemas.microsoft.com/office/word/2010/wordprocessingDrawing" xmlns:wp="http://schemas.openxmlformats.org/drawingml/2006/wordprocessingDrawing" xmlns:w10="urn:schemas-microsoft-com:office:word" xmlns:w="http://schemas.openxmlformats.org/wordprocessingml/2006/main" xmlns:w14="http://schemas.microsoft.com/office/word/2010/wordml" xmlns:w15="http://schemas.microsoft.com/office/word/2012/wordml" xmlns:w16cex="http://schemas.microsoft.com/office/word/2018/wordml/cex" xmlns:w16cid="http://schemas.microsoft.com/office/word/2016/wordml/cid" xmlns:w16="http://schemas.microsoft.com/office/word/2018/wordml" xmlns:w16se="http://schemas.microsoft.com/office/word/2015/wordml/symex" xmlns:wpg="http://schemas.microsoft.com/office/word/2010/wordprocessingGroup" xmlns:wpi="http://schemas.microsoft.com/office/word/2010/wordprocessingInk" xmlns:wne="http://schemas.microsoft.com/office/word/2006/wordml" xmlns:wps="http://schemas.microsoft.com/office/word/2010/wordprocessingShape" mc:Ignorable="w14 w15 w16se w16cid w16 w16cex wp14">
   <w:body>
     <w:p>
       <w:pPr>
@@ -11,9 +11,9 @@
           <w:noProof/>
         </w:rPr>
         <w:drawing>
-          <wp:inline distT="0" distB="0" distL="0" distR="0" wp14:anchorId="4C75AEB2" wp14:editId="23F59C99">
-            <wp:extent cx="5727700" cy="3219450"/>
-            <wp:effectExtent l="0" t="0" r="6350" b="0"/>
+          <wp:inline distT="0" distB="0" distL="0" distR="0" wp14:anchorId="71E2FF1D" wp14:editId="2C61E81C">
+            <wp:extent cx="5724389" cy="3219450"/>
+            <wp:effectExtent l="0" t="0" r="0" b="0"/>
             <wp:docPr id="2" name="Picture 2"/>
             <wp:cNvGraphicFramePr>
               <a:graphicFrameLocks xmlns:a="http://schemas.openxmlformats.org/drawingml/2006/main" noChangeAspect="1"/>
@@ -22,20 +22,19 @@
               <a:graphicData uri="http://schemas.openxmlformats.org/drawingml/2006/picture">
                 <pic:pic xmlns:pic="http://schemas.openxmlformats.org/drawingml/2006/picture">
                   <pic:nvPicPr>
-                    <pic:cNvPr id="0" name="Picture 1"/>
+                    <pic:cNvPr id="2" name="Picture 2"/>
                     <pic:cNvPicPr>
                       <a:picLocks noChangeAspect="1" noChangeArrowheads="1"/>
                     </pic:cNvPicPr>
                   </pic:nvPicPr>
                   <pic:blipFill>
-                    <a:blip r:embed="rId12" cstate="print">
+                    <a:blip r:embed="rId12">
                       <a:extLst>
                         <a:ext uri="{28A0092B-C50C-407E-A947-70E740481C1C}">
                           <a14:useLocalDpi xmlns:a14="http://schemas.microsoft.com/office/drawing/2010/main" val="0"/>
                         </a:ext>
                       </a:extLst>
                     </a:blip>
-                    <a:srcRect/>
                     <a:stretch>
                       <a:fillRect/>
                     </a:stretch>
@@ -43,7 +42,7 @@
                   <pic:spPr bwMode="auto">
                     <a:xfrm>
                       <a:off x="0" y="0"/>
-                      <a:ext cx="5727700" cy="3219450"/>
+                      <a:ext cx="5724389" cy="3219450"/>
                     </a:xfrm>
                     <a:prstGeom prst="rect">
                       <a:avLst/>
@@ -62,7 +61,7 @@
     </w:p>
     <w:p>
       <w:pPr>
-        <w:pStyle w:val="Heading1"/>
+        <w:pStyle w:val="Otsikko1"/>
         <w:rPr>
           <w:color w:val="auto"/>
           <w:sz w:val="28"/>
@@ -90,19 +89,7 @@
           <w:szCs w:val="28"/>
           <w:lang w:val="en-US"/>
         </w:rPr>
-        <w:t xml:space="preserve"> - Christmas Tree Campaign 2020 at Espoo Campus until D</w:t>
-      </w:r>
-      <w:bookmarkStart w:id="0" w:name="_GoBack"/>
-      <w:bookmarkEnd w:id="0"/>
-      <w:r>
-        <w:rPr>
-          <w:rFonts w:eastAsia="Segoe UI"/>
-          <w:color w:val="auto"/>
-          <w:sz w:val="28"/>
-          <w:szCs w:val="28"/>
-          <w:lang w:val="en-US"/>
-        </w:rPr>
-        <w:t>ec 7</w:t>
+        <w:t xml:space="preserve"> - Christmas Tree Campaign 2020 at Espoo Campus until Dec 7</w:t>
       </w:r>
     </w:p>
     <w:p>
@@ -250,7 +237,7 @@
     </w:p>
     <w:p>
       <w:pPr>
-        <w:pStyle w:val="Heading2"/>
+        <w:pStyle w:val="Otsikko2"/>
         <w:rPr>
           <w:b/>
           <w:bCs/>
@@ -314,7 +301,7 @@
     </w:p>
     <w:p>
       <w:pPr>
-        <w:pStyle w:val="ListParagraph"/>
+        <w:pStyle w:val="Luettelokappale"/>
         <w:numPr>
           <w:ilvl w:val="0"/>
           <w:numId w:val="1"/>
@@ -366,7 +353,7 @@
     </w:p>
     <w:p>
       <w:pPr>
-        <w:pStyle w:val="ListParagraph"/>
+        <w:pStyle w:val="Luettelokappale"/>
         <w:numPr>
           <w:ilvl w:val="0"/>
           <w:numId w:val="1"/>
@@ -418,7 +405,7 @@
     </w:p>
     <w:p>
       <w:pPr>
-        <w:pStyle w:val="ListParagraph"/>
+        <w:pStyle w:val="Luettelokappale"/>
         <w:numPr>
           <w:ilvl w:val="0"/>
           <w:numId w:val="1"/>
@@ -466,7 +453,7 @@
     </w:p>
     <w:p>
       <w:pPr>
-        <w:pStyle w:val="ListParagraph"/>
+        <w:pStyle w:val="Luettelokappale"/>
         <w:numPr>
           <w:ilvl w:val="0"/>
           <w:numId w:val="1"/>
@@ -497,7 +484,7 @@
     </w:p>
     <w:p>
       <w:pPr>
-        <w:pStyle w:val="ListParagraph"/>
+        <w:pStyle w:val="Luettelokappale"/>
         <w:numPr>
           <w:ilvl w:val="0"/>
           <w:numId w:val="1"/>
@@ -587,7 +574,7 @@
           <w:sz w:val="24"/>
           <w:szCs w:val="24"/>
         </w:rPr>
-        <w:t xml:space="preserve">: Pirjo Nurminen (Karakaari 7A); Laura </w:t>
+        <w:t xml:space="preserve">: Pirjo Nurminen (Karakaari 7A); Laura Kemppilä (Karaportti 4, </w:t>
       </w:r>
       <w:proofErr w:type="spellStart"/>
       <w:r>
@@ -597,7 +584,7 @@
           <w:sz w:val="24"/>
           <w:szCs w:val="24"/>
         </w:rPr>
-        <w:t>Kemppilä</w:t>
+        <w:t>Dreams</w:t>
       </w:r>
       <w:proofErr w:type="spellEnd"/>
       <w:r>
@@ -607,26 +594,6 @@
           <w:sz w:val="24"/>
           <w:szCs w:val="24"/>
         </w:rPr>
-        <w:t xml:space="preserve"> (Karaportti 4, </w:t>
-      </w:r>
-      <w:proofErr w:type="spellStart"/>
-      <w:r>
-        <w:rPr>
-          <w:rFonts w:ascii="Segoe UI" w:eastAsia="Segoe UI" w:hAnsi="Segoe UI" w:cs="Segoe UI"/>
-          <w:color w:val="101010"/>
-          <w:sz w:val="24"/>
-          <w:szCs w:val="24"/>
-        </w:rPr>
-        <w:t>Dreams</w:t>
-      </w:r>
-      <w:proofErr w:type="spellEnd"/>
-      <w:r>
-        <w:rPr>
-          <w:rFonts w:ascii="Segoe UI" w:eastAsia="Segoe UI" w:hAnsi="Segoe UI" w:cs="Segoe UI"/>
-          <w:color w:val="101010"/>
-          <w:sz w:val="24"/>
-          <w:szCs w:val="24"/>
-        </w:rPr>
         <w:t xml:space="preserve"> Café)</w:t>
       </w:r>
     </w:p>
@@ -643,7 +610,7 @@
     </w:p>
     <w:p>
       <w:pPr>
-        <w:pStyle w:val="Heading2"/>
+        <w:pStyle w:val="Otsikko2"/>
         <w:rPr>
           <w:b/>
           <w:bCs/>
@@ -664,7 +631,7 @@
     </w:p>
     <w:p>
       <w:pPr>
-        <w:pStyle w:val="ListParagraph"/>
+        <w:pStyle w:val="Luettelokappale"/>
         <w:numPr>
           <w:ilvl w:val="0"/>
           <w:numId w:val="1"/>
@@ -707,7 +674,29 @@
           <w:szCs w:val="24"/>
           <w:lang w:val="en-US"/>
         </w:rPr>
-        <w:t xml:space="preserve"> collection points. You can find the list of the collections points </w:t>
+        <w:t xml:space="preserve"> collection points. You can find the list of the </w:t>
+      </w:r>
+      <w:proofErr w:type="gramStart"/>
+      <w:r>
+        <w:rPr>
+          <w:rFonts w:ascii="Segoe UI" w:eastAsia="Segoe UI" w:hAnsi="Segoe UI" w:cs="Segoe UI"/>
+          <w:color w:val="101010"/>
+          <w:sz w:val="24"/>
+          <w:szCs w:val="24"/>
+          <w:lang w:val="en-US"/>
+        </w:rPr>
+        <w:t>collections</w:t>
+      </w:r>
+      <w:proofErr w:type="gramEnd"/>
+      <w:r>
+        <w:rPr>
+          <w:rFonts w:ascii="Segoe UI" w:eastAsia="Segoe UI" w:hAnsi="Segoe UI" w:cs="Segoe UI"/>
+          <w:color w:val="101010"/>
+          <w:sz w:val="24"/>
+          <w:szCs w:val="24"/>
+          <w:lang w:val="en-US"/>
+        </w:rPr>
+        <w:t xml:space="preserve"> points </w:t>
       </w:r>
       <w:hyperlink r:id="rId13">
         <w:r>
@@ -730,7 +719,7 @@
     </w:p>
     <w:p>
       <w:pPr>
-        <w:pStyle w:val="ListParagraph"/>
+        <w:pStyle w:val="Luettelokappale"/>
         <w:numPr>
           <w:ilvl w:val="0"/>
           <w:numId w:val="1"/>
@@ -808,7 +797,7 @@
     </w:p>
     <w:p>
       <w:pPr>
-        <w:pStyle w:val="ListParagraph"/>
+        <w:pStyle w:val="Luettelokappale"/>
         <w:numPr>
           <w:ilvl w:val="0"/>
           <w:numId w:val="1"/>
@@ -956,7 +945,7 @@
 </file>
 
 <file path=word/endnotes.xml><?xml version="1.0" encoding="utf-8"?>
-<w:endnotes xmlns:wpc="http://schemas.microsoft.com/office/word/2010/wordprocessingCanvas" xmlns:cx="http://schemas.microsoft.com/office/drawing/2014/chartex" xmlns:cx1="http://schemas.microsoft.com/office/drawing/2015/9/8/chartex" xmlns:cx2="http://schemas.microsoft.com/office/drawing/2015/10/21/chartex" xmlns:cx3="http://schemas.microsoft.com/office/drawing/2016/5/9/chartex" xmlns:cx4="http://schemas.microsoft.com/office/drawing/2016/5/10/chartex" xmlns:cx5="http://schemas.microsoft.com/office/drawing/2016/5/11/chartex" xmlns:cx6="http://schemas.microsoft.com/office/drawing/2016/5/12/chartex" xmlns:cx7="http://schemas.microsoft.com/office/drawing/2016/5/13/chartex" xmlns:cx8="http://schemas.microsoft.com/office/drawing/2016/5/14/chartex" xmlns:mc="http://schemas.openxmlformats.org/markup-compatibility/2006" xmlns:aink="http://schemas.microsoft.com/office/drawing/2016/ink" xmlns:am3d="http://schemas.microsoft.com/office/drawing/2017/model3d" xmlns:o="urn:schemas-microsoft-com:office:office" xmlns:r="http://schemas.openxmlformats.org/officeDocument/2006/relationships" xmlns:m="http://schemas.openxmlformats.org/officeDocument/2006/math" xmlns:v="urn:schemas-microsoft-com:vml" xmlns:wp14="http://schemas.microsoft.com/office/word/2010/wordprocessingDrawing" xmlns:wp="http://schemas.openxmlformats.org/drawingml/2006/wordprocessingDrawing" xmlns:w10="urn:schemas-microsoft-com:office:word" xmlns:w="http://schemas.openxmlformats.org/wordprocessingml/2006/main" xmlns:w14="http://schemas.microsoft.com/office/word/2010/wordml" xmlns:w15="http://schemas.microsoft.com/office/word/2012/wordml" xmlns:w16cid="http://schemas.microsoft.com/office/word/2016/wordml/cid" xmlns:w16se="http://schemas.microsoft.com/office/word/2015/wordml/symex" xmlns:wpg="http://schemas.microsoft.com/office/word/2010/wordprocessingGroup" xmlns:wpi="http://schemas.microsoft.com/office/word/2010/wordprocessingInk" xmlns:wne="http://schemas.microsoft.com/office/word/2006/wordml" xmlns:wps="http://schemas.microsoft.com/office/word/2010/wordprocessingShape" mc:Ignorable="w14 w15 w16se w16cid wp14">
+<w:endnotes xmlns:wpc="http://schemas.microsoft.com/office/word/2010/wordprocessingCanvas" xmlns:cx="http://schemas.microsoft.com/office/drawing/2014/chartex" xmlns:cx1="http://schemas.microsoft.com/office/drawing/2015/9/8/chartex" xmlns:cx2="http://schemas.microsoft.com/office/drawing/2015/10/21/chartex" xmlns:cx3="http://schemas.microsoft.com/office/drawing/2016/5/9/chartex" xmlns:cx4="http://schemas.microsoft.com/office/drawing/2016/5/10/chartex" xmlns:cx5="http://schemas.microsoft.com/office/drawing/2016/5/11/chartex" xmlns:cx6="http://schemas.microsoft.com/office/drawing/2016/5/12/chartex" xmlns:cx7="http://schemas.microsoft.com/office/drawing/2016/5/13/chartex" xmlns:cx8="http://schemas.microsoft.com/office/drawing/2016/5/14/chartex" xmlns:mc="http://schemas.openxmlformats.org/markup-compatibility/2006" xmlns:aink="http://schemas.microsoft.com/office/drawing/2016/ink" xmlns:am3d="http://schemas.microsoft.com/office/drawing/2017/model3d" xmlns:o="urn:schemas-microsoft-com:office:office" xmlns:r="http://schemas.openxmlformats.org/officeDocument/2006/relationships" xmlns:m="http://schemas.openxmlformats.org/officeDocument/2006/math" xmlns:v="urn:schemas-microsoft-com:vml" xmlns:wp14="http://schemas.microsoft.com/office/word/2010/wordprocessingDrawing" xmlns:wp="http://schemas.openxmlformats.org/drawingml/2006/wordprocessingDrawing" xmlns:w10="urn:schemas-microsoft-com:office:word" xmlns:w="http://schemas.openxmlformats.org/wordprocessingml/2006/main" xmlns:w14="http://schemas.microsoft.com/office/word/2010/wordml" xmlns:w15="http://schemas.microsoft.com/office/word/2012/wordml" xmlns:w16cex="http://schemas.microsoft.com/office/word/2018/wordml/cex" xmlns:w16cid="http://schemas.microsoft.com/office/word/2016/wordml/cid" xmlns:w16="http://schemas.microsoft.com/office/word/2018/wordml" xmlns:w16se="http://schemas.microsoft.com/office/word/2015/wordml/symex" xmlns:wpg="http://schemas.microsoft.com/office/word/2010/wordprocessingGroup" xmlns:wpi="http://schemas.microsoft.com/office/word/2010/wordprocessingInk" xmlns:wne="http://schemas.microsoft.com/office/word/2006/wordml" xmlns:wps="http://schemas.microsoft.com/office/word/2010/wordprocessingShape" mc:Ignorable="w14 w15 w16se w16cid w16 w16cex wp14">
   <w:endnote w:type="separator" w:id="-1">
     <w:p>
       <w:pPr>
@@ -981,7 +970,7 @@
 </file>
 
 <file path=word/footnotes.xml><?xml version="1.0" encoding="utf-8"?>
-<w:footnotes xmlns:wpc="http://schemas.microsoft.com/office/word/2010/wordprocessingCanvas" xmlns:cx="http://schemas.microsoft.com/office/drawing/2014/chartex" xmlns:cx1="http://schemas.microsoft.com/office/drawing/2015/9/8/chartex" xmlns:cx2="http://schemas.microsoft.com/office/drawing/2015/10/21/chartex" xmlns:cx3="http://schemas.microsoft.com/office/drawing/2016/5/9/chartex" xmlns:cx4="http://schemas.microsoft.com/office/drawing/2016/5/10/chartex" xmlns:cx5="http://schemas.microsoft.com/office/drawing/2016/5/11/chartex" xmlns:cx6="http://schemas.microsoft.com/office/drawing/2016/5/12/chartex" xmlns:cx7="http://schemas.microsoft.com/office/drawing/2016/5/13/chartex" xmlns:cx8="http://schemas.microsoft.com/office/drawing/2016/5/14/chartex" xmlns:mc="http://schemas.openxmlformats.org/markup-compatibility/2006" xmlns:aink="http://schemas.microsoft.com/office/drawing/2016/ink" xmlns:am3d="http://schemas.microsoft.com/office/drawing/2017/model3d" xmlns:o="urn:schemas-microsoft-com:office:office" xmlns:r="http://schemas.openxmlformats.org/officeDocument/2006/relationships" xmlns:m="http://schemas.openxmlformats.org/officeDocument/2006/math" xmlns:v="urn:schemas-microsoft-com:vml" xmlns:wp14="http://schemas.microsoft.com/office/word/2010/wordprocessingDrawing" xmlns:wp="http://schemas.openxmlformats.org/drawingml/2006/wordprocessingDrawing" xmlns:w10="urn:schemas-microsoft-com:office:word" xmlns:w="http://schemas.openxmlformats.org/wordprocessingml/2006/main" xmlns:w14="http://schemas.microsoft.com/office/word/2010/wordml" xmlns:w15="http://schemas.microsoft.com/office/word/2012/wordml" xmlns:w16cid="http://schemas.microsoft.com/office/word/2016/wordml/cid" xmlns:w16se="http://schemas.microsoft.com/office/word/2015/wordml/symex" xmlns:wpg="http://schemas.microsoft.com/office/word/2010/wordprocessingGroup" xmlns:wpi="http://schemas.microsoft.com/office/word/2010/wordprocessingInk" xmlns:wne="http://schemas.microsoft.com/office/word/2006/wordml" xmlns:wps="http://schemas.microsoft.com/office/word/2010/wordprocessingShape" mc:Ignorable="w14 w15 w16se w16cid wp14">
+<w:footnotes xmlns:wpc="http://schemas.microsoft.com/office/word/2010/wordprocessingCanvas" xmlns:cx="http://schemas.microsoft.com/office/drawing/2014/chartex" xmlns:cx1="http://schemas.microsoft.com/office/drawing/2015/9/8/chartex" xmlns:cx2="http://schemas.microsoft.com/office/drawing/2015/10/21/chartex" xmlns:cx3="http://schemas.microsoft.com/office/drawing/2016/5/9/chartex" xmlns:cx4="http://schemas.microsoft.com/office/drawing/2016/5/10/chartex" xmlns:cx5="http://schemas.microsoft.com/office/drawing/2016/5/11/chartex" xmlns:cx6="http://schemas.microsoft.com/office/drawing/2016/5/12/chartex" xmlns:cx7="http://schemas.microsoft.com/office/drawing/2016/5/13/chartex" xmlns:cx8="http://schemas.microsoft.com/office/drawing/2016/5/14/chartex" xmlns:mc="http://schemas.openxmlformats.org/markup-compatibility/2006" xmlns:aink="http://schemas.microsoft.com/office/drawing/2016/ink" xmlns:am3d="http://schemas.microsoft.com/office/drawing/2017/model3d" xmlns:o="urn:schemas-microsoft-com:office:office" xmlns:r="http://schemas.openxmlformats.org/officeDocument/2006/relationships" xmlns:m="http://schemas.openxmlformats.org/officeDocument/2006/math" xmlns:v="urn:schemas-microsoft-com:vml" xmlns:wp14="http://schemas.microsoft.com/office/word/2010/wordprocessingDrawing" xmlns:wp="http://schemas.openxmlformats.org/drawingml/2006/wordprocessingDrawing" xmlns:w10="urn:schemas-microsoft-com:office:word" xmlns:w="http://schemas.openxmlformats.org/wordprocessingml/2006/main" xmlns:w14="http://schemas.microsoft.com/office/word/2010/wordml" xmlns:w15="http://schemas.microsoft.com/office/word/2012/wordml" xmlns:w16cex="http://schemas.microsoft.com/office/word/2018/wordml/cex" xmlns:w16cid="http://schemas.microsoft.com/office/word/2016/wordml/cid" xmlns:w16="http://schemas.microsoft.com/office/word/2018/wordml" xmlns:w16se="http://schemas.microsoft.com/office/word/2015/wordml/symex" xmlns:wpg="http://schemas.microsoft.com/office/word/2010/wordprocessingGroup" xmlns:wpi="http://schemas.microsoft.com/office/word/2010/wordprocessingInk" xmlns:wne="http://schemas.microsoft.com/office/word/2006/wordml" xmlns:wps="http://schemas.microsoft.com/office/word/2010/wordprocessingShape" mc:Ignorable="w14 w15 w16se w16cid w16 w16cex wp14">
   <w:footnote w:type="separator" w:id="-1">
     <w:p>
       <w:pPr>
@@ -1006,7 +995,7 @@
 </file>
 
 <file path=word/numbering.xml><?xml version="1.0" encoding="utf-8"?>
-<w:numbering xmlns:wpc="http://schemas.microsoft.com/office/word/2010/wordprocessingCanvas" xmlns:cx="http://schemas.microsoft.com/office/drawing/2014/chartex" xmlns:cx1="http://schemas.microsoft.com/office/drawing/2015/9/8/chartex" xmlns:cx2="http://schemas.microsoft.com/office/drawing/2015/10/21/chartex" xmlns:cx3="http://schemas.microsoft.com/office/drawing/2016/5/9/chartex" xmlns:cx4="http://schemas.microsoft.com/office/drawing/2016/5/10/chartex" xmlns:cx5="http://schemas.microsoft.com/office/drawing/2016/5/11/chartex" xmlns:cx6="http://schemas.microsoft.com/office/drawing/2016/5/12/chartex" xmlns:cx7="http://schemas.microsoft.com/office/drawing/2016/5/13/chartex" xmlns:cx8="http://schemas.microsoft.com/office/drawing/2016/5/14/chartex" xmlns:mc="http://schemas.openxmlformats.org/markup-compatibility/2006" xmlns:aink="http://schemas.microsoft.com/office/drawing/2016/ink" xmlns:am3d="http://schemas.microsoft.com/office/drawing/2017/model3d" xmlns:o="urn:schemas-microsoft-com:office:office" xmlns:r="http://schemas.openxmlformats.org/officeDocument/2006/relationships" xmlns:m="http://schemas.openxmlformats.org/officeDocument/2006/math" xmlns:v="urn:schemas-microsoft-com:vml" xmlns:wp14="http://schemas.microsoft.com/office/word/2010/wordprocessingDrawing" xmlns:wp="http://schemas.openxmlformats.org/drawingml/2006/wordprocessingDrawing" xmlns:w10="urn:schemas-microsoft-com:office:word" xmlns:w="http://schemas.openxmlformats.org/wordprocessingml/2006/main" xmlns:w14="http://schemas.microsoft.com/office/word/2010/wordml" xmlns:w15="http://schemas.microsoft.com/office/word/2012/wordml" xmlns:w16cid="http://schemas.microsoft.com/office/word/2016/wordml/cid" xmlns:w16se="http://schemas.microsoft.com/office/word/2015/wordml/symex" xmlns:wpg="http://schemas.microsoft.com/office/word/2010/wordprocessingGroup" xmlns:wpi="http://schemas.microsoft.com/office/word/2010/wordprocessingInk" xmlns:wne="http://schemas.microsoft.com/office/word/2006/wordml" xmlns:wps="http://schemas.microsoft.com/office/word/2010/wordprocessingShape" mc:Ignorable="w14 w15 w16se w16cid wp14">
+<w:numbering xmlns:wpc="http://schemas.microsoft.com/office/word/2010/wordprocessingCanvas" xmlns:cx="http://schemas.microsoft.com/office/drawing/2014/chartex" xmlns:cx1="http://schemas.microsoft.com/office/drawing/2015/9/8/chartex" xmlns:cx2="http://schemas.microsoft.com/office/drawing/2015/10/21/chartex" xmlns:cx3="http://schemas.microsoft.com/office/drawing/2016/5/9/chartex" xmlns:cx4="http://schemas.microsoft.com/office/drawing/2016/5/10/chartex" xmlns:cx5="http://schemas.microsoft.com/office/drawing/2016/5/11/chartex" xmlns:cx6="http://schemas.microsoft.com/office/drawing/2016/5/12/chartex" xmlns:cx7="http://schemas.microsoft.com/office/drawing/2016/5/13/chartex" xmlns:cx8="http://schemas.microsoft.com/office/drawing/2016/5/14/chartex" xmlns:mc="http://schemas.openxmlformats.org/markup-compatibility/2006" xmlns:aink="http://schemas.microsoft.com/office/drawing/2016/ink" xmlns:am3d="http://schemas.microsoft.com/office/drawing/2017/model3d" xmlns:o="urn:schemas-microsoft-com:office:office" xmlns:r="http://schemas.openxmlformats.org/officeDocument/2006/relationships" xmlns:m="http://schemas.openxmlformats.org/officeDocument/2006/math" xmlns:v="urn:schemas-microsoft-com:vml" xmlns:wp14="http://schemas.microsoft.com/office/word/2010/wordprocessingDrawing" xmlns:wp="http://schemas.openxmlformats.org/drawingml/2006/wordprocessingDrawing" xmlns:w10="urn:schemas-microsoft-com:office:word" xmlns:w="http://schemas.openxmlformats.org/wordprocessingml/2006/main" xmlns:w14="http://schemas.microsoft.com/office/word/2010/wordml" xmlns:w15="http://schemas.microsoft.com/office/word/2012/wordml" xmlns:w16cex="http://schemas.microsoft.com/office/word/2018/wordml/cex" xmlns:w16cid="http://schemas.microsoft.com/office/word/2016/wordml/cid" xmlns:w16="http://schemas.microsoft.com/office/word/2018/wordml" xmlns:w16se="http://schemas.microsoft.com/office/word/2015/wordml/symex" xmlns:wpg="http://schemas.microsoft.com/office/word/2010/wordprocessingGroup" xmlns:wpi="http://schemas.microsoft.com/office/word/2010/wordprocessingInk" xmlns:wne="http://schemas.microsoft.com/office/word/2006/wordml" xmlns:wps="http://schemas.microsoft.com/office/word/2010/wordprocessingShape" mc:Ignorable="w14 w15 w16se w16cid w16 w16cex wp14">
   <w:abstractNum w:abstractNumId="0" w15:restartNumberingAfterBreak="0">
     <w:nsid w:val="74594E19"/>
     <w:multiLevelType w:val="hybridMultilevel"/>
@@ -1127,7 +1116,7 @@
 </file>
 
 <file path=word/styles.xml><?xml version="1.0" encoding="utf-8"?>
-<w:styles xmlns:mc="http://schemas.openxmlformats.org/markup-compatibility/2006" xmlns:r="http://schemas.openxmlformats.org/officeDocument/2006/relationships" xmlns:w="http://schemas.openxmlformats.org/wordprocessingml/2006/main" xmlns:w14="http://schemas.microsoft.com/office/word/2010/wordml" xmlns:w15="http://schemas.microsoft.com/office/word/2012/wordml" xmlns:w16cid="http://schemas.microsoft.com/office/word/2016/wordml/cid" xmlns:w16se="http://schemas.microsoft.com/office/word/2015/wordml/symex" mc:Ignorable="w14 w15 w16se w16cid">
+<w:styles xmlns:mc="http://schemas.openxmlformats.org/markup-compatibility/2006" xmlns:r="http://schemas.openxmlformats.org/officeDocument/2006/relationships" xmlns:w="http://schemas.openxmlformats.org/wordprocessingml/2006/main" xmlns:w14="http://schemas.microsoft.com/office/word/2010/wordml" xmlns:w15="http://schemas.microsoft.com/office/word/2012/wordml" xmlns:w16cex="http://schemas.microsoft.com/office/word/2018/wordml/cex" xmlns:w16cid="http://schemas.microsoft.com/office/word/2016/wordml/cid" xmlns:w16="http://schemas.microsoft.com/office/word/2018/wordml" xmlns:w16se="http://schemas.microsoft.com/office/word/2015/wordml/symex" mc:Ignorable="w14 w15 w16se w16cid w16 w16cex">
   <w:docDefaults>
     <w:rPrDefault>
       <w:rPr>
@@ -1521,15 +1510,15 @@
     <w:lsdException w:name="Unresolved Mention" w:semiHidden="1" w:unhideWhenUsed="1"/>
     <w:lsdException w:name="Smart Link" w:semiHidden="1" w:unhideWhenUsed="1"/>
   </w:latentStyles>
-  <w:style w:type="paragraph" w:default="1" w:styleId="Normal">
+  <w:style w:type="paragraph" w:default="1" w:styleId="Normaali">
     <w:name w:val="Normal"/>
     <w:qFormat/>
   </w:style>
-  <w:style w:type="paragraph" w:styleId="Heading1">
+  <w:style w:type="paragraph" w:styleId="Otsikko1">
     <w:name w:val="heading 1"/>
-    <w:basedOn w:val="Normal"/>
-    <w:next w:val="Normal"/>
-    <w:link w:val="Heading1Char"/>
+    <w:basedOn w:val="Normaali"/>
+    <w:next w:val="Normaali"/>
+    <w:link w:val="Otsikko1Char"/>
     <w:uiPriority w:val="9"/>
     <w:qFormat/>
     <w:rsid w:val="004E2136"/>
@@ -1546,11 +1535,11 @@
       <w:szCs w:val="32"/>
     </w:rPr>
   </w:style>
-  <w:style w:type="paragraph" w:styleId="Heading2">
+  <w:style w:type="paragraph" w:styleId="Otsikko2">
     <w:name w:val="heading 2"/>
-    <w:basedOn w:val="Normal"/>
-    <w:next w:val="Normal"/>
-    <w:link w:val="Heading2Char"/>
+    <w:basedOn w:val="Normaali"/>
+    <w:next w:val="Normaali"/>
+    <w:link w:val="Otsikko2Char"/>
     <w:uiPriority w:val="9"/>
     <w:unhideWhenUsed/>
     <w:qFormat/>
@@ -1568,13 +1557,13 @@
       <w:szCs w:val="26"/>
     </w:rPr>
   </w:style>
-  <w:style w:type="character" w:default="1" w:styleId="DefaultParagraphFont">
+  <w:style w:type="character" w:default="1" w:styleId="Kappaleenoletusfontti">
     <w:name w:val="Default Paragraph Font"/>
     <w:uiPriority w:val="1"/>
     <w:semiHidden/>
     <w:unhideWhenUsed/>
   </w:style>
-  <w:style w:type="table" w:default="1" w:styleId="TableNormal">
+  <w:style w:type="table" w:default="1" w:styleId="Normaalitaulukko">
     <w:name w:val="Normal Table"/>
     <w:uiPriority w:val="99"/>
     <w:semiHidden/>
@@ -1589,15 +1578,15 @@
       </w:tblCellMar>
     </w:tblPr>
   </w:style>
-  <w:style w:type="numbering" w:default="1" w:styleId="NoList">
+  <w:style w:type="numbering" w:default="1" w:styleId="Eiluetteloa">
     <w:name w:val="No List"/>
     <w:uiPriority w:val="99"/>
     <w:semiHidden/>
     <w:unhideWhenUsed/>
   </w:style>
-  <w:style w:type="paragraph" w:styleId="ListParagraph">
+  <w:style w:type="paragraph" w:styleId="Luettelokappale">
     <w:name w:val="List Paragraph"/>
-    <w:basedOn w:val="Normal"/>
+    <w:basedOn w:val="Normaali"/>
     <w:uiPriority w:val="34"/>
     <w:qFormat/>
     <w:pPr>
@@ -1605,9 +1594,9 @@
       <w:contextualSpacing/>
     </w:pPr>
   </w:style>
-  <w:style w:type="character" w:styleId="Hyperlink">
+  <w:style w:type="character" w:styleId="Hyperlinkki">
     <w:name w:val="Hyperlink"/>
-    <w:basedOn w:val="DefaultParagraphFont"/>
+    <w:basedOn w:val="Kappaleenoletusfontti"/>
     <w:uiPriority w:val="99"/>
     <w:unhideWhenUsed/>
     <w:rPr>
@@ -1615,10 +1604,10 @@
       <w:u w:val="single"/>
     </w:rPr>
   </w:style>
-  <w:style w:type="character" w:customStyle="1" w:styleId="Heading1Char">
-    <w:name w:val="Heading 1 Char"/>
-    <w:basedOn w:val="DefaultParagraphFont"/>
-    <w:link w:val="Heading1"/>
+  <w:style w:type="character" w:customStyle="1" w:styleId="Otsikko1Char">
+    <w:name w:val="Otsikko 1 Char"/>
+    <w:basedOn w:val="Kappaleenoletusfontti"/>
+    <w:link w:val="Otsikko1"/>
     <w:uiPriority w:val="9"/>
     <w:rsid w:val="004E2136"/>
     <w:rPr>
@@ -1628,10 +1617,10 @@
       <w:szCs w:val="32"/>
     </w:rPr>
   </w:style>
-  <w:style w:type="character" w:customStyle="1" w:styleId="Heading2Char">
-    <w:name w:val="Heading 2 Char"/>
-    <w:basedOn w:val="DefaultParagraphFont"/>
-    <w:link w:val="Heading2"/>
+  <w:style w:type="character" w:customStyle="1" w:styleId="Otsikko2Char">
+    <w:name w:val="Otsikko 2 Char"/>
+    <w:basedOn w:val="Kappaleenoletusfontti"/>
+    <w:link w:val="Otsikko2"/>
     <w:uiPriority w:val="9"/>
     <w:rsid w:val="004E2136"/>
     <w:rPr>
@@ -1643,7 +1632,7 @@
   </w:style>
   <w:style w:type="paragraph" w:customStyle="1" w:styleId="Linkki">
     <w:name w:val="Linkki"/>
-    <w:basedOn w:val="Normal"/>
+    <w:basedOn w:val="Normaali"/>
     <w:link w:val="LinkkiChar"/>
     <w:qFormat/>
     <w:rsid w:val="007C4D95"/>
@@ -1658,7 +1647,7 @@
   </w:style>
   <w:style w:type="character" w:customStyle="1" w:styleId="LinkkiChar">
     <w:name w:val="Linkki Char"/>
-    <w:basedOn w:val="DefaultParagraphFont"/>
+    <w:basedOn w:val="Kappaleenoletusfontti"/>
     <w:link w:val="Linkki"/>
     <w:rsid w:val="007C4D95"/>
     <w:rPr>
@@ -1672,7 +1661,7 @@
   </w:style>
   <w:style w:type="paragraph" w:customStyle="1" w:styleId="Kuva">
     <w:name w:val="Kuva"/>
-    <w:basedOn w:val="Normal"/>
+    <w:basedOn w:val="Normaali"/>
     <w:link w:val="KuvaChar"/>
     <w:qFormat/>
     <w:rsid w:val="002856A5"/>
@@ -1686,7 +1675,7 @@
   </w:style>
   <w:style w:type="character" w:customStyle="1" w:styleId="KuvaChar">
     <w:name w:val="Kuva Char"/>
-    <w:basedOn w:val="DefaultParagraphFont"/>
+    <w:basedOn w:val="Kappaleenoletusfontti"/>
     <w:link w:val="Kuva"/>
     <w:rsid w:val="002856A5"/>
     <w:rPr>
@@ -1962,16 +1951,33 @@
 </file>
 
 <file path=customXml/item1.xml><?xml version="1.0" encoding="utf-8"?>
+<p:properties xmlns:p="http://schemas.microsoft.com/office/2006/metadata/properties" xmlns:xsi="http://www.w3.org/2001/XMLSchema-instance" xmlns:pc="http://schemas.microsoft.com/office/infopath/2007/PartnerControls">
+  <documentManagement>
+    <HideFromDelve xmlns="71c5aaf6-e6ce-465b-b873-5148d2a4c105">false</HideFromDelve>
+  </documentManagement>
+</p:properties>
+</file>
+
+<file path=customXml/item2.xml><?xml version="1.0" encoding="utf-8"?>
+<?mso-contentType ?>
+<FormTemplates xmlns="http://schemas.microsoft.com/sharepoint/v3/contenttype/forms">
+  <Display>DocumentLibraryForm</Display>
+  <Edit>DocumentLibraryForm</Edit>
+  <New>DocumentLibraryForm</New>
+</FormTemplates>
+</file>
+
+<file path=customXml/item3.xml><?xml version="1.0" encoding="utf-8"?>
 <?mso-contentType ?>
 <spe:Receivers xmlns:spe="http://schemas.microsoft.com/sharepoint/events"/>
 </file>
 
-<file path=customXml/item2.xml><?xml version="1.0" encoding="utf-8"?>
+<file path=customXml/item4.xml><?xml version="1.0" encoding="utf-8"?>
 <?mso-contentType ?>
 <SharedContentType xmlns="Microsoft.SharePoint.Taxonomy.ContentTypeSync" SourceId="34c87397-5fc1-491e-85e7-d6110dbe9cbd" ContentTypeId="0x0101" PreviousValue="false"/>
 </file>
 
-<file path=customXml/item3.xml><?xml version="1.0" encoding="utf-8"?>
+<file path=customXml/item5.xml><?xml version="1.0" encoding="utf-8"?>
 <ct:contentTypeSchema xmlns:ct="http://schemas.microsoft.com/office/2006/metadata/contentType" xmlns:ma="http://schemas.microsoft.com/office/2006/metadata/properties/metaAttributes" ct:_="" ma:_="" ma:contentTypeName="Document" ma:contentTypeID="0x010100D38BE08E101D9047BA0469A7D307FE7D" ma:contentTypeVersion="9" ma:contentTypeDescription="Create a new document." ma:contentTypeScope="" ma:versionID="91abd41725950a148d47e95ae3510faa">
   <xsd:schema xmlns:xsd="http://www.w3.org/2001/XMLSchema" xmlns:xs="http://www.w3.org/2001/XMLSchema" xmlns:p="http://schemas.microsoft.com/office/2006/metadata/properties" xmlns:ns2="71c5aaf6-e6ce-465b-b873-5148d2a4c105" xmlns:ns3="4c441954-6641-4328-8dbc-c2ade34df36e" targetNamespace="http://schemas.microsoft.com/office/2006/metadata/properties" ma:root="true" ma:fieldsID="0b335fedfee052c3bd5ddaee399aea73" ns2:_="" ns3:_="">
     <xsd:import namespace="71c5aaf6-e6ce-465b-b873-5148d2a4c105"/>
@@ -2185,24 +2191,25 @@
 </ct:contentTypeSchema>
 </file>
 
-<file path=customXml/item4.xml><?xml version="1.0" encoding="utf-8"?>
-<p:properties xmlns:p="http://schemas.microsoft.com/office/2006/metadata/properties" xmlns:xsi="http://www.w3.org/2001/XMLSchema-instance" xmlns:pc="http://schemas.microsoft.com/office/infopath/2007/PartnerControls">
-  <documentManagement>
-    <HideFromDelve xmlns="71c5aaf6-e6ce-465b-b873-5148d2a4c105">false</HideFromDelve>
-  </documentManagement>
-</p:properties>
+<file path=customXml/itemProps1.xml><?xml version="1.0" encoding="utf-8"?>
+<ds:datastoreItem xmlns:ds="http://schemas.openxmlformats.org/officeDocument/2006/customXml" ds:itemID="{417CC083-A3D7-4F3E-ADF9-B4009BD999B0}">
+  <ds:schemaRefs>
+    <ds:schemaRef ds:uri="http://schemas.microsoft.com/office/2006/metadata/properties"/>
+    <ds:schemaRef ds:uri="http://schemas.microsoft.com/office/infopath/2007/PartnerControls"/>
+    <ds:schemaRef ds:uri="71c5aaf6-e6ce-465b-b873-5148d2a4c105"/>
+  </ds:schemaRefs>
+</ds:datastoreItem>
 </file>
 
-<file path=customXml/item5.xml><?xml version="1.0" encoding="utf-8"?>
-<?mso-contentType ?>
-<FormTemplates xmlns="http://schemas.microsoft.com/sharepoint/v3/contenttype/forms">
-  <Display>DocumentLibraryForm</Display>
-  <Edit>DocumentLibraryForm</Edit>
-  <New>DocumentLibraryForm</New>
-</FormTemplates>
+<file path=customXml/itemProps2.xml><?xml version="1.0" encoding="utf-8"?>
+<ds:datastoreItem xmlns:ds="http://schemas.openxmlformats.org/officeDocument/2006/customXml" ds:itemID="{BF26BA36-487D-405E-9E1E-C1BE1DFC6F5C}">
+  <ds:schemaRefs>
+    <ds:schemaRef ds:uri="http://schemas.microsoft.com/sharepoint/v3/contenttype/forms"/>
+  </ds:schemaRefs>
+</ds:datastoreItem>
 </file>
 
-<file path=customXml/itemProps1.xml><?xml version="1.0" encoding="utf-8"?>
+<file path=customXml/itemProps3.xml><?xml version="1.0" encoding="utf-8"?>
 <ds:datastoreItem xmlns:ds="http://schemas.openxmlformats.org/officeDocument/2006/customXml" ds:itemID="{A507CEC2-9378-48E5-B233-E5D7982A5B36}">
   <ds:schemaRefs>
     <ds:schemaRef ds:uri="http://schemas.microsoft.com/sharepoint/events"/>
@@ -2210,7 +2217,7 @@
 </ds:datastoreItem>
 </file>
 
-<file path=customXml/itemProps2.xml><?xml version="1.0" encoding="utf-8"?>
+<file path=customXml/itemProps4.xml><?xml version="1.0" encoding="utf-8"?>
 <ds:datastoreItem xmlns:ds="http://schemas.openxmlformats.org/officeDocument/2006/customXml" ds:itemID="{791291EB-A3D5-4D78-99CB-DB8445695333}">
   <ds:schemaRefs>
     <ds:schemaRef ds:uri="Microsoft.SharePoint.Taxonomy.ContentTypeSync"/>
@@ -2218,7 +2225,7 @@
 </ds:datastoreItem>
 </file>
 
-<file path=customXml/itemProps3.xml><?xml version="1.0" encoding="utf-8"?>
+<file path=customXml/itemProps5.xml><?xml version="1.0" encoding="utf-8"?>
 <ds:datastoreItem xmlns:ds="http://schemas.openxmlformats.org/officeDocument/2006/customXml" ds:itemID="{4CF9F3C2-7522-419B-9D89-4520125CA6A9}">
   <ds:schemaRefs>
     <ds:schemaRef ds:uri="http://schemas.microsoft.com/office/2006/metadata/contentType"/>
@@ -2235,22 +2242,4 @@
     <ds:schemaRef ds:uri="http://schemas.microsoft.com/internal/obd"/>
   </ds:schemaRefs>
 </ds:datastoreItem>
-</file>
-
-<file path=customXml/itemProps4.xml><?xml version="1.0" encoding="utf-8"?>
-<ds:datastoreItem xmlns:ds="http://schemas.openxmlformats.org/officeDocument/2006/customXml" ds:itemID="{417CC083-A3D7-4F3E-ADF9-B4009BD999B0}">
-  <ds:schemaRefs>
-    <ds:schemaRef ds:uri="http://schemas.microsoft.com/office/2006/metadata/properties"/>
-    <ds:schemaRef ds:uri="http://schemas.microsoft.com/office/infopath/2007/PartnerControls"/>
-    <ds:schemaRef ds:uri="71c5aaf6-e6ce-465b-b873-5148d2a4c105"/>
-  </ds:schemaRefs>
-</ds:datastoreItem>
-</file>
-
-<file path=customXml/itemProps5.xml><?xml version="1.0" encoding="utf-8"?>
-<ds:datastoreItem xmlns:ds="http://schemas.openxmlformats.org/officeDocument/2006/customXml" ds:itemID="{BF26BA36-487D-405E-9E1E-C1BE1DFC6F5C}">
-  <ds:schemaRefs>
-    <ds:schemaRef ds:uri="http://schemas.microsoft.com/sharepoint/v3/contenttype/forms"/>
-  </ds:schemaRefs>
-</ds:datastoreItem>
 </file>